--- a/assignments/A7_10195101553_苏建锐/A7_10195101553_苏建锐.docx
+++ b/assignments/A7_10195101553_苏建锐/A7_10195101553_苏建锐.docx
@@ -2,56 +2,32 @@
 <file path=word/document.xml><?xml version="1.0" encoding="utf-8"?>
 <w:document xmlns:wpc="http://schemas.microsoft.com/office/word/2010/wordprocessingCanvas" xmlns:cx="http://schemas.microsoft.com/office/drawing/2014/chartex" xmlns:cx1="http://schemas.microsoft.com/office/drawing/2015/9/8/chartex" xmlns:cx2="http://schemas.microsoft.com/office/drawing/2015/10/21/chartex" xmlns:cx3="http://schemas.microsoft.com/office/drawing/2016/5/9/chartex" xmlns:cx4="http://schemas.microsoft.com/office/drawing/2016/5/10/chartex" xmlns:cx5="http://schemas.microsoft.com/office/drawing/2016/5/11/chartex" xmlns:cx6="http://schemas.microsoft.com/office/drawing/2016/5/12/chartex" xmlns:cx7="http://schemas.microsoft.com/office/drawing/2016/5/13/chartex" xmlns:cx8="http://schemas.microsoft.com/office/drawing/2016/5/14/chartex" xmlns:mc="http://schemas.openxmlformats.org/markup-compatibility/2006" xmlns:aink="http://schemas.microsoft.com/office/drawing/2016/ink" xmlns:am3d="http://schemas.microsoft.com/office/drawing/2017/model3d" xmlns:o="urn:schemas-microsoft-com:office:office" xmlns:r="http://schemas.openxmlformats.org/officeDocument/2006/relationships" xmlns:m="http://schemas.openxmlformats.org/officeDocument/2006/math" xmlns:v="urn:schemas-microsoft-com:vml" xmlns:wp14="http://schemas.microsoft.com/office/word/2010/wordprocessingDrawing" xmlns:wp="http://schemas.openxmlformats.org/drawingml/2006/wordprocessingDrawing" xmlns:w10="urn:schemas-microsoft-com:office:word" xmlns:w="http://schemas.openxmlformats.org/wordprocessingml/2006/main" xmlns:w14="http://schemas.microsoft.com/office/word/2010/wordml" xmlns:w15="http://schemas.microsoft.com/office/word/2012/wordml" xmlns:w16cex="http://schemas.microsoft.com/office/word/2018/wordml/cex" xmlns:w16cid="http://schemas.microsoft.com/office/word/2016/wordml/cid" xmlns:w16="http://schemas.microsoft.com/office/word/2018/wordml" xmlns:w16sdtdh="http://schemas.microsoft.com/office/word/2020/wordml/sdtdatahash" xmlns:w16se="http://schemas.microsoft.com/office/word/2015/wordml/symex" xmlns:wpg="http://schemas.microsoft.com/office/word/2010/wordprocessingGroup" xmlns:wpi="http://schemas.microsoft.com/office/word/2010/wordprocessingInk" xmlns:wne="http://schemas.microsoft.com/office/word/2006/wordml" xmlns:wps="http://schemas.microsoft.com/office/word/2010/wordprocessingShape" mc:Ignorable="w14 w15 w16se w16cid w16 w16cex w16sdtdh wp14">
   <w:body>
+    <w:p>
+      <w:hyperlink r:id="rId4" w:history="1">
+        <w:r>
+          <w:rPr>
+            <w:rStyle w:val="a3"/>
+          </w:rPr>
+          <w:t>https://github.com/Temperanci/Travis_CI_Tutorial-</w:t>
+        </w:r>
+        <w:r>
+          <w:rPr>
+            <w:rStyle w:val="a3"/>
+          </w:rPr>
+          <w:t>1</w:t>
+        </w:r>
+      </w:hyperlink>
+    </w:p>
     <w:p>
       <w:r>
         <w:rPr>
           <w:noProof/>
         </w:rPr>
         <w:drawing>
-          <wp:inline distT="0" distB="0" distL="0" distR="0" wp14:anchorId="5B9A8145" wp14:editId="6EF13C43">
-            <wp:extent cx="5274310" cy="1671320"/>
-            <wp:effectExtent l="0" t="0" r="2540" b="5080"/>
+          <wp:inline distT="0" distB="0" distL="0" distR="0" wp14:anchorId="32BF4760" wp14:editId="6F21EF96">
+            <wp:extent cx="3790476" cy="3066667"/>
+            <wp:effectExtent l="0" t="0" r="635" b="635"/>
             <wp:docPr id="1" name="图片 1"/>
-            <wp:cNvGraphicFramePr>
-              <a:graphicFrameLocks xmlns:a="http://schemas.openxmlformats.org/drawingml/2006/main" noChangeAspect="1"/>
-            </wp:cNvGraphicFramePr>
-            <a:graphic xmlns:a="http://schemas.openxmlformats.org/drawingml/2006/main">
-              <a:graphicData uri="http://schemas.openxmlformats.org/drawingml/2006/picture">
-                <pic:pic xmlns:pic="http://schemas.openxmlformats.org/drawingml/2006/picture">
-                  <pic:nvPicPr>
-                    <pic:cNvPr id="1" name=""/>
-                    <pic:cNvPicPr/>
-                  </pic:nvPicPr>
-                  <pic:blipFill>
-                    <a:blip r:embed="rId4"/>
-                    <a:stretch>
-                      <a:fillRect/>
-                    </a:stretch>
-                  </pic:blipFill>
-                  <pic:spPr>
-                    <a:xfrm>
-                      <a:off x="0" y="0"/>
-                      <a:ext cx="5274310" cy="1671320"/>
-                    </a:xfrm>
-                    <a:prstGeom prst="rect">
-                      <a:avLst/>
-                    </a:prstGeom>
-                  </pic:spPr>
-                </pic:pic>
-              </a:graphicData>
-            </a:graphic>
-          </wp:inline>
-        </w:drawing>
-      </w:r>
-      <w:r>
-        <w:rPr>
-          <w:noProof/>
-        </w:rPr>
-        <w:drawing>
-          <wp:inline distT="0" distB="0" distL="0" distR="0" wp14:anchorId="7CBE5B3F" wp14:editId="2E599AA9">
-            <wp:extent cx="5274310" cy="4276725"/>
-            <wp:effectExtent l="0" t="0" r="2540" b="9525"/>
-            <wp:docPr id="3" name="图片 3"/>
             <wp:cNvGraphicFramePr>
               <a:graphicFrameLocks xmlns:a="http://schemas.openxmlformats.org/drawingml/2006/main" noChangeAspect="1"/>
             </wp:cNvGraphicFramePr>
@@ -71,7 +47,7 @@
                   <pic:spPr>
                     <a:xfrm>
                       <a:off x="0" y="0"/>
-                      <a:ext cx="5274310" cy="4276725"/>
+                      <a:ext cx="3790476" cy="3066667"/>
                     </a:xfrm>
                     <a:prstGeom prst="rect">
                       <a:avLst/>
@@ -83,22 +59,12 @@
           </wp:inline>
         </w:drawing>
       </w:r>
-    </w:p>
-    <w:p>
-      <w:pPr>
-        <w:rPr>
-          <w:rFonts w:hint="eastAsia"/>
-        </w:rPr>
-      </w:pPr>
       <w:r>
-        <w:rPr>
-          <w:noProof/>
-        </w:rPr>
         <w:drawing>
-          <wp:inline distT="0" distB="0" distL="0" distR="0" wp14:anchorId="56AEF598" wp14:editId="11E02A6E">
-            <wp:extent cx="5274310" cy="2135505"/>
+          <wp:inline distT="0" distB="0" distL="0" distR="0" wp14:anchorId="5DB5295A" wp14:editId="03C3F225">
+            <wp:extent cx="5274310" cy="3355975"/>
             <wp:effectExtent l="0" t="0" r="2540" b="0"/>
-            <wp:docPr id="2" name="图片 2"/>
+            <wp:docPr id="4" name="图片 4"/>
             <wp:cNvGraphicFramePr>
               <a:graphicFrameLocks xmlns:a="http://schemas.openxmlformats.org/drawingml/2006/main" noChangeAspect="1"/>
             </wp:cNvGraphicFramePr>
@@ -106,23 +72,87 @@
               <a:graphicData uri="http://schemas.openxmlformats.org/drawingml/2006/picture">
                 <pic:pic xmlns:pic="http://schemas.openxmlformats.org/drawingml/2006/picture">
                   <pic:nvPicPr>
-                    <pic:cNvPr id="1" name=""/>
-                    <pic:cNvPicPr/>
+                    <pic:cNvPr id="0" name="Picture 1"/>
+                    <pic:cNvPicPr>
+                      <a:picLocks noChangeAspect="1" noChangeArrowheads="1"/>
+                    </pic:cNvPicPr>
                   </pic:nvPicPr>
                   <pic:blipFill>
-                    <a:blip r:embed="rId6"/>
+                    <a:blip r:embed="rId6">
+                      <a:extLst>
+                        <a:ext uri="{28A0092B-C50C-407E-A947-70E740481C1C}">
+                          <a14:useLocalDpi xmlns:a14="http://schemas.microsoft.com/office/drawing/2010/main" val="0"/>
+                        </a:ext>
+                      </a:extLst>
+                    </a:blip>
+                    <a:srcRect/>
                     <a:stretch>
                       <a:fillRect/>
                     </a:stretch>
                   </pic:blipFill>
-                  <pic:spPr>
+                  <pic:spPr bwMode="auto">
                     <a:xfrm>
                       <a:off x="0" y="0"/>
-                      <a:ext cx="5274310" cy="2135505"/>
+                      <a:ext cx="5274310" cy="3355975"/>
                     </a:xfrm>
                     <a:prstGeom prst="rect">
                       <a:avLst/>
                     </a:prstGeom>
+                    <a:noFill/>
+                    <a:ln>
+                      <a:noFill/>
+                    </a:ln>
+                  </pic:spPr>
+                </pic:pic>
+              </a:graphicData>
+            </a:graphic>
+          </wp:inline>
+        </w:drawing>
+      </w:r>
+      <w:r>
+        <w:lastRenderedPageBreak/>
+        <w:drawing>
+          <wp:inline distT="0" distB="0" distL="0" distR="0" wp14:anchorId="1CF7DC5C" wp14:editId="5ED108B9">
+            <wp:extent cx="5274310" cy="4445000"/>
+            <wp:effectExtent l="0" t="0" r="2540" b="0"/>
+            <wp:docPr id="5" name="图片 5"/>
+            <wp:cNvGraphicFramePr>
+              <a:graphicFrameLocks xmlns:a="http://schemas.openxmlformats.org/drawingml/2006/main" noChangeAspect="1"/>
+            </wp:cNvGraphicFramePr>
+            <a:graphic xmlns:a="http://schemas.openxmlformats.org/drawingml/2006/main">
+              <a:graphicData uri="http://schemas.openxmlformats.org/drawingml/2006/picture">
+                <pic:pic xmlns:pic="http://schemas.openxmlformats.org/drawingml/2006/picture">
+                  <pic:nvPicPr>
+                    <pic:cNvPr id="0" name="Picture 3"/>
+                    <pic:cNvPicPr>
+                      <a:picLocks noChangeAspect="1" noChangeArrowheads="1"/>
+                    </pic:cNvPicPr>
+                  </pic:nvPicPr>
+                  <pic:blipFill>
+                    <a:blip r:embed="rId7">
+                      <a:extLst>
+                        <a:ext uri="{28A0092B-C50C-407E-A947-70E740481C1C}">
+                          <a14:useLocalDpi xmlns:a14="http://schemas.microsoft.com/office/drawing/2010/main" val="0"/>
+                        </a:ext>
+                      </a:extLst>
+                    </a:blip>
+                    <a:srcRect/>
+                    <a:stretch>
+                      <a:fillRect/>
+                    </a:stretch>
+                  </pic:blipFill>
+                  <pic:spPr bwMode="auto">
+                    <a:xfrm>
+                      <a:off x="0" y="0"/>
+                      <a:ext cx="5274310" cy="4445000"/>
+                    </a:xfrm>
+                    <a:prstGeom prst="rect">
+                      <a:avLst/>
+                    </a:prstGeom>
+                    <a:noFill/>
+                    <a:ln>
+                      <a:noFill/>
+                    </a:ln>
                   </pic:spPr>
                 </pic:pic>
               </a:graphicData>
@@ -568,6 +598,29 @@
     <w:semiHidden/>
     <w:unhideWhenUsed/>
   </w:style>
+  <w:style w:type="character" w:styleId="a3">
+    <w:name w:val="Hyperlink"/>
+    <w:basedOn w:val="a0"/>
+    <w:uiPriority w:val="99"/>
+    <w:unhideWhenUsed/>
+    <w:rsid w:val="00F37286"/>
+    <w:rPr>
+      <w:color w:val="0563C1" w:themeColor="hyperlink"/>
+      <w:u w:val="single"/>
+    </w:rPr>
+  </w:style>
+  <w:style w:type="character" w:styleId="a4">
+    <w:name w:val="Unresolved Mention"/>
+    <w:basedOn w:val="a0"/>
+    <w:uiPriority w:val="99"/>
+    <w:semiHidden/>
+    <w:unhideWhenUsed/>
+    <w:rsid w:val="00F37286"/>
+    <w:rPr>
+      <w:color w:val="605E5C"/>
+      <w:shd w:val="clear" w:color="auto" w:fill="E1DFDD"/>
+    </w:rPr>
+  </w:style>
 </w:styles>
 </file>
 
